--- a/natur_alap_REKA.docx
+++ b/natur_alap_REKA.docx
@@ -80,30 +80,17 @@
                 <w:pPr>
                   <w:pStyle w:val="Logo"/>
                   <w:ind w:left="0"/>
-                </w:pPr>
-                <w:r>
-                  <w:t>RÉKA</w:t>
-                </w:r>
-              </w:p>
-              <w:p>
-                <w:pPr>
-                  <w:pStyle w:val="Nincstrkz"/>
-                  <w:spacing w:line="216" w:lineRule="auto"/>
                   <w:rPr>
-                    <w:rFonts w:asciiTheme="majorHAnsi" w:eastAsiaTheme="majorEastAsia" w:hAnsiTheme="majorHAnsi" w:cstheme="majorBidi"/>
-                    <w:color w:val="00C6BB" w:themeColor="accent1"/>
-                    <w:sz w:val="88"/>
-                    <w:szCs w:val="88"/>
+                    <w:sz w:val="144"/>
+                    <w:szCs w:val="24"/>
                   </w:rPr>
                 </w:pPr>
                 <w:r>
                   <w:rPr>
-                    <w:rFonts w:asciiTheme="majorHAnsi" w:eastAsiaTheme="majorEastAsia" w:hAnsiTheme="majorHAnsi" w:cstheme="majorBidi"/>
-                    <w:color w:val="00C6BB" w:themeColor="accent1"/>
-                    <w:sz w:val="88"/>
-                    <w:szCs w:val="88"/>
+                    <w:sz w:val="144"/>
+                    <w:szCs w:val="24"/>
                   </w:rPr>
-                  <w:t>natur_alap</w:t>
+                  <w:t>RÉKA</w:t>
                 </w:r>
               </w:p>
             </w:tc>
@@ -113,6 +100,9 @@
               <w:sdtPr>
                 <w:rPr>
                   <w:rStyle w:val="AlcmChar"/>
+                  <w:color w:val="auto"/>
+                  <w:sz w:val="28"/>
+                  <w:szCs w:val="28"/>
                 </w:rPr>
                 <w:alias w:val="Alcím"/>
                 <w:id w:val="13406923"/>
@@ -149,6 +139,9 @@
                     <w:r>
                       <w:rPr>
                         <w:rStyle w:val="AlcmChar"/>
+                        <w:color w:val="auto"/>
+                        <w:sz w:val="28"/>
+                        <w:szCs w:val="28"/>
                       </w:rPr>
                       <w:t>Rendelés, Értékesítés, Készlet, Adminisztráció</w:t>
                     </w:r>
@@ -156,6 +149,46 @@
                 </w:tc>
               </w:sdtContent>
             </w:sdt>
+          </w:tr>
+          <w:tr>
+            <w:tc>
+              <w:tcPr>
+                <w:tcW w:w="7672" w:type="dxa"/>
+                <w:tcMar>
+                  <w:top w:w="216" w:type="dxa"/>
+                  <w:left w:w="115" w:type="dxa"/>
+                  <w:bottom w:w="216" w:type="dxa"/>
+                  <w:right w:w="115" w:type="dxa"/>
+                </w:tcMar>
+              </w:tcPr>
+              <w:p>
+                <w:pPr>
+                  <w:pStyle w:val="Nincstrkz"/>
+                  <w:spacing w:before="1800"/>
+                  <w:rPr>
+                    <w:rStyle w:val="AlcmChar"/>
+                    <w:i w:val="0"/>
+                    <w:iCs/>
+                    <w:color w:val="00C6BB" w:themeColor="accent1"/>
+                    <w:sz w:val="88"/>
+                    <w:szCs w:val="88"/>
+                  </w:rPr>
+                </w:pPr>
+                <w:proofErr w:type="spellStart"/>
+                <w:r>
+                  <w:rPr>
+                    <w:rStyle w:val="AlcmChar"/>
+                    <w:i w:val="0"/>
+                    <w:iCs/>
+                    <w:color w:val="00C6BB" w:themeColor="accent1"/>
+                    <w:sz w:val="88"/>
+                    <w:szCs w:val="88"/>
+                  </w:rPr>
+                  <w:t>Natur_alap</w:t>
+                </w:r>
+                <w:proofErr w:type="spellEnd"/>
+              </w:p>
+            </w:tc>
           </w:tr>
         </w:tbl>
         <w:tbl>
@@ -187,6 +220,22 @@
                     <w:szCs w:val="28"/>
                   </w:rPr>
                 </w:pPr>
+                <w:r>
+                  <w:rPr>
+                    <w:color w:val="00C6BB" w:themeColor="accent1"/>
+                    <w:sz w:val="28"/>
+                    <w:szCs w:val="28"/>
+                  </w:rPr>
+                  <w:t>Készítette:</w:t>
+                </w:r>
+                <w:r>
+                  <w:rPr>
+                    <w:color w:val="00C6BB" w:themeColor="accent1"/>
+                    <w:sz w:val="28"/>
+                    <w:szCs w:val="28"/>
+                  </w:rPr>
+                  <w:br/>
+                </w:r>
                 <w:r>
                   <w:rPr>
                     <w:color w:val="00C6BB" w:themeColor="accent1"/>
@@ -2041,7 +2090,7 @@
         <v:path o:extrusionok="f" gradientshapeok="t" o:connecttype="rect"/>
         <o:lock v:ext="edit" aspectratio="t"/>
       </v:shapetype>
-      <v:shape id="_x0000_i1935" type="#_x0000_t75" style="width:159.9pt;height:173.3pt" o:bullet="t">
+      <v:shape id="_x0000_i1085" type="#_x0000_t75" style="width:159.6pt;height:173.2pt" o:bullet="t">
         <v:imagedata r:id="rId1" o:title="reka_symbol_alt"/>
       </v:shape>
     </w:pict>
@@ -5479,7 +5528,7 @@
   <w:style w:type="paragraph" w:default="1" w:styleId="Norml">
     <w:name w:val="Normal"/>
     <w:qFormat/>
-    <w:rsid w:val="00E7539D"/>
+    <w:rsid w:val="003F1D12"/>
     <w:pPr>
       <w:spacing w:after="0"/>
       <w:ind w:left="1418"/>
@@ -5499,7 +5548,7 @@
       <w:numPr>
         <w:numId w:val="23"/>
       </w:numPr>
-      <w:spacing w:before="120" w:after="240" w:line="240" w:lineRule="auto"/>
+      <w:spacing w:after="240" w:line="240" w:lineRule="auto"/>
       <w:ind w:left="714" w:hanging="357"/>
       <w:outlineLvl w:val="0"/>
     </w:pPr>
@@ -5520,13 +5569,13 @@
     <w:link w:val="Cmsor2Char"/>
     <w:uiPriority w:val="9"/>
     <w:qFormat/>
-    <w:rsid w:val="00DB3E9A"/>
+    <w:rsid w:val="003F1D12"/>
     <w:pPr>
       <w:keepNext/>
       <w:numPr>
         <w:numId w:val="24"/>
       </w:numPr>
-      <w:spacing w:line="240" w:lineRule="auto"/>
+      <w:spacing w:before="120" w:after="120" w:line="240" w:lineRule="auto"/>
       <w:ind w:left="714" w:hanging="357"/>
       <w:outlineLvl w:val="1"/>
     </w:pPr>
@@ -5609,7 +5658,7 @@
     <w:basedOn w:val="Bekezdsalapbettpusa"/>
     <w:link w:val="Cmsor2"/>
     <w:uiPriority w:val="9"/>
-    <w:rsid w:val="00DB3E9A"/>
+    <w:rsid w:val="003F1D12"/>
     <w:rPr>
       <w:rFonts w:asciiTheme="majorHAnsi" w:eastAsia="Times New Roman" w:hAnsiTheme="majorHAnsi" w:cs="Times New Roman"/>
       <w:b/>
@@ -6073,14 +6122,14 @@
     <w:charset w:val="EE"/>
     <w:family w:val="roman"/>
     <w:pitch w:val="variable"/>
-    <w:sig w:usb0="E0002AFF" w:usb1="C0007843" w:usb2="00000009" w:usb3="00000000" w:csb0="000001FF" w:csb1="00000000"/>
+    <w:sig w:usb0="E0002EFF" w:usb1="C000785B" w:usb2="00000009" w:usb3="00000000" w:csb0="000001FF" w:csb1="00000000"/>
   </w:font>
   <w:font w:name="Calibri Light">
     <w:panose1 w:val="020F0302020204030204"/>
     <w:charset w:val="EE"/>
     <w:family w:val="swiss"/>
     <w:pitch w:val="variable"/>
-    <w:sig w:usb0="A0002AEF" w:usb1="4000207B" w:usb2="00000000" w:usb3="00000000" w:csb0="000001FF" w:csb1="00000000"/>
+    <w:sig w:usb0="E4002EFF" w:usb1="C200247B" w:usb2="00000009" w:usb3="00000000" w:csb0="000001FF" w:csb1="00000000"/>
   </w:font>
   <w:font w:name="Courier New">
     <w:panose1 w:val="02070309020205020404"/>
@@ -6116,7 +6165,7 @@
     <w:charset w:val="EE"/>
     <w:family w:val="swiss"/>
     <w:pitch w:val="variable"/>
-    <w:sig w:usb0="E0002AFF" w:usb1="4000ACFF" w:usb2="00000001" w:usb3="00000000" w:csb0="000001FF" w:csb1="00000000"/>
+    <w:sig w:usb0="E4002EFF" w:usb1="C200247B" w:usb2="00000009" w:usb3="00000000" w:csb0="000001FF" w:csb1="00000000"/>
   </w:font>
 </w:fonts>
 </file>
@@ -6145,6 +6194,7 @@
     <w:rsid w:val="00286933"/>
     <w:rsid w:val="00492333"/>
     <w:rsid w:val="00533680"/>
+    <w:rsid w:val="005733B3"/>
     <w:rsid w:val="005A03E4"/>
     <w:rsid w:val="005A7BE3"/>
     <w:rsid w:val="006766BE"/>
@@ -6156,6 +6206,7 @@
     <w:rsid w:val="00DA1126"/>
     <w:rsid w:val="00DD650B"/>
     <w:rsid w:val="00E404EF"/>
+    <w:rsid w:val="00EC540E"/>
   </w:rsids>
   <m:mathPr>
     <m:mathFont m:val="Cambria Math"/>
